--- a/pl-sql-project.docx
+++ b/pl-sql-project.docx
@@ -116,27 +116,18 @@
     </w:p>
     <w:p>
       <w:r>
-        <w:t xml:space="preserve">Прочутият пазар в илиЕнци е изправен пред проблемите на новото време. Хаос и истерия е обхванала металните сергии на родният земеделски капитализъм. Изискванията на Европа е модернизация на информационните ресурси, така че да отговарят на най-съвременните </w:t>
-      </w:r>
-      <w:r>
-        <w:t xml:space="preserve">стандарти. Общината се спуска да помогне за реализирането на този съвременен мега проект, чрез организиране на обществена поръчка за нуждите на търговската структура. </w:t>
-      </w:r>
-    </w:p>
-    <w:p>
-      <w:r>
-        <w:t xml:space="preserve"> Вие имате желание да промените начина по който родният плот и зеленчук достига до стоти</w:t>
-      </w:r>
-      <w:r>
-        <w:t>ците гладни, включвате се в обществената поръчка с много надежда и умения за реализация на комплексни приложения за управление на данни.</w:t>
+        <w:t xml:space="preserve">Прочутият пазар в илиЕнци е изправен пред проблемите на новото време. Хаос и истерия е обхванала металните сергии на родният земеделски капитализъм. Изискванията на Европа е модернизация на информационните ресурси, така че да отговарят на най-съвременните стандарти. Общината се спуска да помогне за реализирането на този съвременен мега проект, чрез организиране на обществена поръчка за нуждите на търговската структура. </w:t>
+      </w:r>
+    </w:p>
+    <w:p>
+      <w:r>
+        <w:t xml:space="preserve"> Вие имате желание да промените начина по който родният плот и зеленчук достига до стотиците гладни, включвате се в обществената поръчка с много надежда и умения за реализация на комплексни приложения за управление на данни.</w:t>
       </w:r>
     </w:p>
     <w:p/>
     <w:p>
       <w:r>
-        <w:t>Имате увереността си от успешно реализиран проект за голяма банка така , че заданието ви ще бъде общо и безкрайно неяс</w:t>
-      </w:r>
-      <w:r>
-        <w:t>но но вие сте уверени, че ще извлечете най-важното и ще съумеете да направите качествен продукт. Успех.</w:t>
+        <w:t>Имате увереността си от успешно реализиран проект за голяма банка така , че заданието ви ще бъде общо и безкрайно неясно но вие сте уверени, че ще извлечете най-важното и ще съумеете да направите качествен продукт. Успех.</w:t>
       </w:r>
     </w:p>
     <w:p>
@@ -188,10 +179,7 @@
     </w:p>
     <w:p>
       <w:r>
-        <w:t>На пазара са позиционирани търговци които се характеризират съ</w:t>
-      </w:r>
-      <w:r>
-        <w:t>с следните основни данни :</w:t>
+        <w:t>На пазара са позиционирани търговци които се характеризират със следните основни данни :</w:t>
       </w:r>
     </w:p>
     <w:p>
@@ -692,93 +680,92 @@
       </w:r>
     </w:p>
     <w:p>
-      <w:pPr>
-        <w:pBdr>
-          <w:top w:val="nil"/>
-          <w:left w:val="nil"/>
-          <w:bottom w:val="nil"/>
-          <w:right w:val="nil"/>
-          <w:between w:val="nil"/>
-        </w:pBdr>
-        <w:spacing w:after="0" w:line="240" w:lineRule="auto"/>
-        <w:rPr>
-          <w:color w:val="000000"/>
-        </w:rPr>
-      </w:pPr>
-      <w:r>
-        <w:rPr>
-          <w:color w:val="000000"/>
-        </w:rPr>
-        <w:t xml:space="preserve">Ако лицето което искаме да регистрираме е физическо лице, то трябва да се направи проверка дали лицето е регистрирано като земеделски прозводител. Ако това е истина статуса му на пазара е ФЛ – Земеделски производител. </w:t>
-      </w:r>
-    </w:p>
-    <w:p>
-      <w:pPr>
-        <w:pBdr>
-          <w:top w:val="nil"/>
-          <w:left w:val="nil"/>
-          <w:bottom w:val="nil"/>
-          <w:right w:val="nil"/>
-          <w:between w:val="nil"/>
-        </w:pBdr>
-        <w:spacing w:after="0" w:line="240" w:lineRule="auto"/>
-        <w:rPr>
-          <w:color w:val="000000"/>
-        </w:rPr>
-      </w:pPr>
-      <w:r>
-        <w:rPr>
-          <w:color w:val="000000"/>
-        </w:rPr>
-        <w:t xml:space="preserve">Ако лицето е юридическо трябва да се </w:t>
-      </w:r>
-      <w:r>
-        <w:rPr>
-          <w:color w:val="000000"/>
-        </w:rPr>
-        <w:t xml:space="preserve">направи проверка дали представителя му е регистриран в списъка с лица със съмнително търговско минало. Ако това е така процеса по регистрация се блокира и се прави запис в регистъра за злонамерени търговци. </w:t>
-      </w:r>
-    </w:p>
-    <w:p>
-      <w:pPr>
-        <w:pBdr>
-          <w:top w:val="nil"/>
-          <w:left w:val="nil"/>
-          <w:bottom w:val="nil"/>
-          <w:right w:val="nil"/>
-          <w:between w:val="nil"/>
-        </w:pBdr>
-        <w:spacing w:after="0" w:line="240" w:lineRule="auto"/>
-        <w:rPr>
-          <w:color w:val="000000"/>
-        </w:rPr>
-      </w:pPr>
-    </w:p>
-    <w:p>
-      <w:pPr>
-        <w:pBdr>
-          <w:top w:val="nil"/>
-          <w:left w:val="nil"/>
-          <w:bottom w:val="nil"/>
-          <w:right w:val="nil"/>
-          <w:between w:val="nil"/>
-        </w:pBdr>
-        <w:spacing w:after="0" w:line="240" w:lineRule="auto"/>
-        <w:rPr>
-          <w:color w:val="000000"/>
-        </w:rPr>
-      </w:pPr>
-      <w:r>
-        <w:rPr>
-          <w:color w:val="000000"/>
-        </w:rPr>
-        <w:t>Пазара забранява регистрация на представители като физическо и юридическо лице едновременно, ако се направи такъв опит трябва да се прави проверка дали представителя е вече регистриран. Ако е регистриран да се прави запис в таблицата на пазара, за допуснат</w:t>
-      </w:r>
-      <w:r>
-        <w:rPr>
-          <w:color w:val="000000"/>
-        </w:rPr>
-        <w:t xml:space="preserve">и нарушения. </w:t>
+      <w:r>
+        <w:rPr>
+          <w:highlight w:val="lightGray"/>
+        </w:rPr>
+        <w:t>Ако лицето което искаме да регистрираме е физическо лице, то трябва да се направи проверка дали лицето е регистрирано като земеделски пр</w:t>
+      </w:r>
+      <w:r>
+        <w:rPr>
+          <w:highlight w:val="lightGray"/>
+        </w:rPr>
+        <w:t>ои</w:t>
+      </w:r>
+      <w:bookmarkStart w:id="1" w:name="_GoBack"/>
+      <w:bookmarkEnd w:id="1"/>
+      <w:r>
+        <w:rPr>
+          <w:highlight w:val="lightGray"/>
+        </w:rPr>
+        <w:t>зводител. Ако това е истина статуса му на пазара е ФЛ – Земеделски производител.</w:t>
+      </w:r>
+      <w:r>
+        <w:t xml:space="preserve"> </w:t>
+      </w:r>
+    </w:p>
+    <w:p>
+      <w:pPr>
+        <w:pBdr>
+          <w:top w:val="nil"/>
+          <w:left w:val="nil"/>
+          <w:bottom w:val="nil"/>
+          <w:right w:val="nil"/>
+          <w:between w:val="nil"/>
+        </w:pBdr>
+        <w:spacing w:after="0" w:line="240" w:lineRule="auto"/>
+        <w:rPr>
+          <w:color w:val="000000"/>
+        </w:rPr>
+      </w:pPr>
+      <w:r>
+        <w:rPr>
+          <w:color w:val="000000"/>
+          <w:highlight w:val="lightGray"/>
+        </w:rPr>
+        <w:t>Ако лицето е юридическо трябва да се направи проверка дали представителя му е регистриран в списъка с лица със съмнително търговско минало. Ако това е така процеса по регистрация се блокира и се прави запис в регистъра за злонамерени търговци.</w:t>
+      </w:r>
+      <w:r>
+        <w:rPr>
+          <w:color w:val="000000"/>
+        </w:rPr>
+        <w:t xml:space="preserve"> </w:t>
+      </w:r>
+    </w:p>
+    <w:p>
+      <w:pPr>
+        <w:pBdr>
+          <w:top w:val="nil"/>
+          <w:left w:val="nil"/>
+          <w:bottom w:val="nil"/>
+          <w:right w:val="nil"/>
+          <w:between w:val="nil"/>
+        </w:pBdr>
+        <w:spacing w:after="0" w:line="240" w:lineRule="auto"/>
+        <w:rPr>
+          <w:color w:val="000000"/>
+        </w:rPr>
+      </w:pPr>
+    </w:p>
+    <w:p>
+      <w:pPr>
+        <w:pBdr>
+          <w:top w:val="nil"/>
+          <w:left w:val="nil"/>
+          <w:bottom w:val="nil"/>
+          <w:right w:val="nil"/>
+          <w:between w:val="nil"/>
+        </w:pBdr>
+        <w:spacing w:after="0" w:line="240" w:lineRule="auto"/>
+        <w:rPr>
+          <w:color w:val="000000"/>
+        </w:rPr>
+      </w:pPr>
+      <w:r>
+        <w:rPr>
+          <w:color w:val="000000"/>
+        </w:rPr>
+        <w:t xml:space="preserve">Пазара забранява регистрация на представители като физическо и юридическо лице едновременно, ако се направи такъв опит трябва да се прави проверка дали представителя е вече регистриран. Ако е регистриран да се прави запис в таблицата на пазара, за допуснати нарушения. </w:t>
       </w:r>
     </w:p>
     <w:p>
@@ -1006,10 +993,7 @@
     </w:p>
     <w:p>
       <w:r>
-        <w:t>Продадената стока винаги трябва да е налична в инвентарната книга на търговеца, ако не е налично цялото количеств</w:t>
-      </w:r>
-      <w:r>
-        <w:t xml:space="preserve">о продажбата не може да бъде извършена. </w:t>
+        <w:t xml:space="preserve">Продадената стока винаги трябва да е налична в инвентарната книга на търговеца, ако не е налично цялото количество продажбата не може да бъде извършена. </w:t>
       </w:r>
     </w:p>
     <w:p>
@@ -1019,10 +1003,7 @@
     </w:p>
     <w:p>
       <w:r>
-        <w:t>Ако продажбата е успешна, трябва да бъде напра</w:t>
-      </w:r>
-      <w:r>
-        <w:t>вена актуализация в инвентарната книга както и нов запис в регистъра за извършените продажби.</w:t>
+        <w:t>Ако продажбата е успешна, трябва да бъде направена актуализация в инвентарната книга както и нов запис в регистъра за извършените продажби.</w:t>
       </w:r>
     </w:p>
     <w:tbl>
@@ -1216,13 +1197,7 @@
         <w:rPr>
           <w:color w:val="000000"/>
         </w:rPr>
-        <w:t>Да се създаде механизъм за осчетоводяване на дневните продажби. Този механизъм трябва да включва две неща</w:t>
-      </w:r>
-      <w:r>
-        <w:rPr>
-          <w:color w:val="000000"/>
-        </w:rPr>
-        <w:t xml:space="preserve">. </w:t>
+        <w:t xml:space="preserve">Да се създаде механизъм за осчетоводяване на дневните продажби. Този механизъм трябва да включва две неща. </w:t>
       </w:r>
     </w:p>
     <w:p>
@@ -1372,19 +1347,7 @@
         <w:rPr>
           <w:color w:val="000000"/>
         </w:rPr>
-        <w:t>А</w:t>
-      </w:r>
-      <w:r>
-        <w:rPr>
-          <w:color w:val="000000"/>
-        </w:rPr>
-        <w:t>ко лицето за което се осчетоводяват продажбите е юридическо трябва да се направи проверка дали лицето е в списъка на административно освободените от данъци юридически лица. Ако присъства в този списък то лицето не дължи никакви данъци и е свободно да прави</w:t>
-      </w:r>
-      <w:r>
-        <w:rPr>
-          <w:color w:val="000000"/>
-        </w:rPr>
-        <w:t xml:space="preserve"> каквото желае с парите си. </w:t>
+        <w:t xml:space="preserve">Ако лицето за което се осчетоводяват продажбите е юридическо трябва да се направи проверка дали лицето е в списъка на административно освободените от данъци юридически лица. Ако присъства в този списък то лицето не дължи никакви данъци и е свободно да прави каквото желае с парите си. </w:t>
       </w:r>
       <w:r>
         <w:rPr>
@@ -1432,13 +1395,7 @@
         <w:rPr>
           <w:color w:val="000000"/>
         </w:rPr>
-        <w:t>Ако в рамките на деня в който се извършва осчетоводяването не са изв</w:t>
-      </w:r>
-      <w:r>
-        <w:rPr>
-          <w:color w:val="000000"/>
-        </w:rPr>
-        <w:t xml:space="preserve">ършени никакви продажби за клиента за който се прави осчетоводяване се прави запис със нулева стойност, в счетоводната таблица на пазара. </w:t>
+        <w:t xml:space="preserve">Ако в рамките на деня в който се извършва осчетоводяването не са извършени никакви продажби за клиента за който се прави осчетоводяване се прави запис със нулева стойност, в счетоводната таблица на пазара. </w:t>
       </w:r>
     </w:p>
     <w:p>
@@ -1709,13 +1666,7 @@
         <w:rPr>
           <w:color w:val="000000"/>
         </w:rPr>
-        <w:t>Отчетите са търговски и показват Общите продажби на всички търговци, платеният данък на дневна база както и броят на реализираните</w:t>
-      </w:r>
-      <w:r>
-        <w:rPr>
-          <w:color w:val="000000"/>
-        </w:rPr>
-        <w:t xml:space="preserve"> продажби на месечна база. </w:t>
+        <w:t xml:space="preserve">Отчетите са търговски и показват Общите продажби на всички търговци, платеният данък на дневна база както и броят на реализираните продажби на месечна база. </w:t>
       </w:r>
     </w:p>
     <w:p>
@@ -1814,8 +1765,6 @@
         </w:rPr>
         <w:t>View</w:t>
       </w:r>
-      <w:bookmarkStart w:id="1" w:name="_GoBack"/>
-      <w:bookmarkEnd w:id="1"/>
     </w:p>
     <w:tbl>
       <w:tblPr>
@@ -1863,14 +1812,7 @@
                 <w:b/>
                 <w:color w:val="000000"/>
               </w:rPr>
-              <w:t xml:space="preserve">Максимален резултат </w:t>
-            </w:r>
-            <w:r>
-              <w:rPr>
-                <w:b/>
-                <w:color w:val="000000"/>
-              </w:rPr>
-              <w:t>от раздела</w:t>
+              <w:t>Максимален резултат от раздела</w:t>
             </w:r>
           </w:p>
         </w:tc>
@@ -3092,7 +3034,7 @@
     <w:unhideWhenUsed/>
     <w:rsid w:val="0008495E"/>
     <w:rPr>
-      <w:color w:val="0563C1" w:themeColor="hyperlink"/>
+      <w:color w:val="2998E3" w:themeColor="hyperlink"/>
       <w:u w:val="single"/>
     </w:rPr>
   </w:style>
@@ -3209,7 +3151,7 @@
 <file path=word/theme/theme1.xml><?xml version="1.0" encoding="utf-8"?>
 <a:theme xmlns:a="http://schemas.openxmlformats.org/drawingml/2006/main" name="Office Theme">
   <a:themeElements>
-    <a:clrScheme name="Office">
+    <a:clrScheme name="Жълто">
       <a:dk1>
         <a:sysClr val="windowText" lastClr="000000"/>
       </a:dk1>
@@ -3217,34 +3159,34 @@
         <a:sysClr val="window" lastClr="FFFFFF"/>
       </a:lt1>
       <a:dk2>
-        <a:srgbClr val="44546A"/>
+        <a:srgbClr val="39302A"/>
       </a:dk2>
       <a:lt2>
-        <a:srgbClr val="E7E6E6"/>
+        <a:srgbClr val="E5DEDB"/>
       </a:lt2>
       <a:accent1>
-        <a:srgbClr val="4472C4"/>
+        <a:srgbClr val="FFCA08"/>
       </a:accent1>
       <a:accent2>
-        <a:srgbClr val="ED7D31"/>
+        <a:srgbClr val="F8931D"/>
       </a:accent2>
       <a:accent3>
-        <a:srgbClr val="A5A5A5"/>
+        <a:srgbClr val="CE8D3E"/>
       </a:accent3>
       <a:accent4>
-        <a:srgbClr val="FFC000"/>
+        <a:srgbClr val="EC7016"/>
       </a:accent4>
       <a:accent5>
-        <a:srgbClr val="5B9BD5"/>
+        <a:srgbClr val="E64823"/>
       </a:accent5>
       <a:accent6>
-        <a:srgbClr val="70AD47"/>
+        <a:srgbClr val="9C6A6A"/>
       </a:accent6>
       <a:hlink>
-        <a:srgbClr val="0563C1"/>
+        <a:srgbClr val="2998E3"/>
       </a:hlink>
       <a:folHlink>
-        <a:srgbClr val="954F72"/>
+        <a:srgbClr val="7F723D"/>
       </a:folHlink>
     </a:clrScheme>
     <a:fontScheme name="Office">
